--- a/app/doc/奇瑞展示-E-RS$需求规格书.docx
+++ b/app/doc/奇瑞展示-E-RS$需求规格书.docx
@@ -1,6 +1,6 @@
 
 <file path=word/document.xml><?xml version="1.0" encoding="utf-8"?>
-<w:document xmlns:wpc="http://schemas.microsoft.com/office/word/2010/wordprocessingCanvas" xmlns:mc="http://schemas.openxmlformats.org/markup-compatibility/2006" xmlns:o="urn:schemas-microsoft-com:office:office" xmlns:r="http://schemas.openxmlformats.org/officeDocument/2006/relationships" xmlns:m="http://schemas.openxmlformats.org/officeDocument/2006/math" xmlns:v="urn:schemas-microsoft-com:vml" xmlns:wp14="http://schemas.microsoft.com/office/word/2010/wordprocessingDrawing" xmlns:wp="http://schemas.openxmlformats.org/drawingml/2006/wordprocessingDrawing" xmlns:w10="urn:schemas-microsoft-com:office:word" xmlns:w="http://schemas.openxmlformats.org/wordprocessingml/2006/main" xmlns:w14="http://schemas.microsoft.com/office/word/2010/wordml" xmlns:w15="http://schemas.microsoft.com/office/word/2012/wordml" xmlns:wpg="http://schemas.microsoft.com/office/word/2010/wordprocessingGroup" xmlns:wpi="http://schemas.microsoft.com/office/word/2010/wordprocessingInk" xmlns:wne="http://schemas.microsoft.com/office/word/2006/wordml" xmlns:wps="http://schemas.microsoft.com/office/word/2010/wordprocessingShape" mc:Ignorable="w14 w15 wp14">
+<w:document xmlns:wpc="http://schemas.microsoft.com/office/word/2010/wordprocessingCanvas" xmlns:cx="http://schemas.microsoft.com/office/drawing/2014/chartex" xmlns:cx1="http://schemas.microsoft.com/office/drawing/2015/9/8/chartex" xmlns:cx2="http://schemas.microsoft.com/office/drawing/2015/10/21/chartex" xmlns:cx3="http://schemas.microsoft.com/office/drawing/2016/5/9/chartex" xmlns:cx4="http://schemas.microsoft.com/office/drawing/2016/5/10/chartex" xmlns:cx5="http://schemas.microsoft.com/office/drawing/2016/5/11/chartex" xmlns:cx6="http://schemas.microsoft.com/office/drawing/2016/5/12/chartex" xmlns:cx7="http://schemas.microsoft.com/office/drawing/2016/5/13/chartex" xmlns:cx8="http://schemas.microsoft.com/office/drawing/2016/5/14/chartex" xmlns:mc="http://schemas.openxmlformats.org/markup-compatibility/2006" xmlns:aink="http://schemas.microsoft.com/office/drawing/2016/ink" xmlns:am3d="http://schemas.microsoft.com/office/drawing/2017/model3d" xmlns:o="urn:schemas-microsoft-com:office:office" xmlns:r="http://schemas.openxmlformats.org/officeDocument/2006/relationships" xmlns:m="http://schemas.openxmlformats.org/officeDocument/2006/math" xmlns:v="urn:schemas-microsoft-com:vml" xmlns:wp14="http://schemas.microsoft.com/office/word/2010/wordprocessingDrawing" xmlns:wp="http://schemas.openxmlformats.org/drawingml/2006/wordprocessingDrawing" xmlns:w10="urn:schemas-microsoft-com:office:word" xmlns:w="http://schemas.openxmlformats.org/wordprocessingml/2006/main" xmlns:w14="http://schemas.microsoft.com/office/word/2010/wordml" xmlns:w15="http://schemas.microsoft.com/office/word/2012/wordml" xmlns:w16cid="http://schemas.microsoft.com/office/word/2016/wordml/cid" xmlns:w16se="http://schemas.microsoft.com/office/word/2015/wordml/symex" xmlns:wpg="http://schemas.microsoft.com/office/word/2010/wordprocessingGroup" xmlns:wpi="http://schemas.microsoft.com/office/word/2010/wordprocessingInk" xmlns:wne="http://schemas.microsoft.com/office/word/2006/wordml" xmlns:wps="http://schemas.microsoft.com/office/word/2010/wordprocessingShape" mc:Ignorable="w14 w15 w16se w16cid wp14">
   <w:body>
     <w:p>
       <w:pPr>
@@ -1194,7 +1194,7 @@
     </w:p>
     <w:p>
       <w:pPr>
-        <w:pStyle w:val="10"/>
+        <w:pStyle w:val="TOC1"/>
         <w:tabs>
           <w:tab w:val="left" w:pos="400"/>
           <w:tab w:val="right" w:leader="dot" w:pos="9350"/>
@@ -1241,7 +1241,7 @@
       <w:hyperlink w:anchor="_Toc17551483" w:history="1">
         <w:r>
           <w:rPr>
-            <w:rStyle w:val="ae"/>
+            <w:rStyle w:val="af"/>
             <w:noProof/>
           </w:rPr>
           <w:t>1.</w:t>
@@ -1259,7 +1259,7 @@
         </w:r>
         <w:r>
           <w:rPr>
-            <w:rStyle w:val="ae"/>
+            <w:rStyle w:val="af"/>
             <w:rFonts w:hint="eastAsia"/>
             <w:noProof/>
           </w:rPr>
@@ -1317,7 +1317,7 @@
     </w:p>
     <w:p>
       <w:pPr>
-        <w:pStyle w:val="20"/>
+        <w:pStyle w:val="TOC2"/>
         <w:rPr>
           <w:rFonts w:asciiTheme="minorHAnsi" w:eastAsiaTheme="minorEastAsia" w:hAnsiTheme="minorHAnsi" w:cstheme="minorBidi"/>
           <w:bCs w:val="0"/>
@@ -1328,7 +1328,7 @@
       <w:hyperlink w:anchor="_Toc17551484" w:history="1">
         <w:r>
           <w:rPr>
-            <w:rStyle w:val="ae"/>
+            <w:rStyle w:val="af"/>
             <w:noProof/>
           </w:rPr>
           <w:t>1.1</w:t>
@@ -1344,7 +1344,7 @@
         </w:r>
         <w:r>
           <w:rPr>
-            <w:rStyle w:val="ae"/>
+            <w:rStyle w:val="af"/>
             <w:rFonts w:hint="eastAsia"/>
             <w:noProof/>
           </w:rPr>
@@ -1402,7 +1402,7 @@
     </w:p>
     <w:p>
       <w:pPr>
-        <w:pStyle w:val="20"/>
+        <w:pStyle w:val="TOC2"/>
         <w:rPr>
           <w:rFonts w:asciiTheme="minorHAnsi" w:eastAsiaTheme="minorEastAsia" w:hAnsiTheme="minorHAnsi" w:cstheme="minorBidi"/>
           <w:bCs w:val="0"/>
@@ -1413,7 +1413,7 @@
       <w:hyperlink w:anchor="_Toc17551485" w:history="1">
         <w:r>
           <w:rPr>
-            <w:rStyle w:val="ae"/>
+            <w:rStyle w:val="af"/>
             <w:noProof/>
           </w:rPr>
           <w:t>1.2</w:t>
@@ -1429,7 +1429,7 @@
         </w:r>
         <w:r>
           <w:rPr>
-            <w:rStyle w:val="ae"/>
+            <w:rStyle w:val="af"/>
             <w:rFonts w:hint="eastAsia"/>
             <w:noProof/>
           </w:rPr>
@@ -1487,7 +1487,7 @@
     </w:p>
     <w:p>
       <w:pPr>
-        <w:pStyle w:val="10"/>
+        <w:pStyle w:val="TOC1"/>
         <w:tabs>
           <w:tab w:val="left" w:pos="400"/>
           <w:tab w:val="right" w:leader="dot" w:pos="9350"/>
@@ -1504,7 +1504,7 @@
       <w:hyperlink w:anchor="_Toc17551486" w:history="1">
         <w:r>
           <w:rPr>
-            <w:rStyle w:val="ae"/>
+            <w:rStyle w:val="af"/>
             <w:noProof/>
           </w:rPr>
           <w:t>2.</w:t>
@@ -1522,7 +1522,7 @@
         </w:r>
         <w:r>
           <w:rPr>
-            <w:rStyle w:val="ae"/>
+            <w:rStyle w:val="af"/>
             <w:rFonts w:hint="eastAsia"/>
             <w:noProof/>
           </w:rPr>
@@ -1580,7 +1580,7 @@
     </w:p>
     <w:p>
       <w:pPr>
-        <w:pStyle w:val="20"/>
+        <w:pStyle w:val="TOC2"/>
         <w:rPr>
           <w:rFonts w:asciiTheme="minorHAnsi" w:eastAsiaTheme="minorEastAsia" w:hAnsiTheme="minorHAnsi" w:cstheme="minorBidi"/>
           <w:bCs w:val="0"/>
@@ -1591,7 +1591,7 @@
       <w:hyperlink w:anchor="_Toc17551487" w:history="1">
         <w:r>
           <w:rPr>
-            <w:rStyle w:val="ae"/>
+            <w:rStyle w:val="af"/>
             <w:noProof/>
           </w:rPr>
           <w:t>2.1</w:t>
@@ -1607,7 +1607,7 @@
         </w:r>
         <w:r>
           <w:rPr>
-            <w:rStyle w:val="ae"/>
+            <w:rStyle w:val="af"/>
             <w:rFonts w:hint="eastAsia"/>
             <w:noProof/>
           </w:rPr>
@@ -1665,7 +1665,7 @@
     </w:p>
     <w:p>
       <w:pPr>
-        <w:pStyle w:val="30"/>
+        <w:pStyle w:val="TOC3"/>
         <w:tabs>
           <w:tab w:val="left" w:pos="1200"/>
           <w:tab w:val="right" w:leader="dot" w:pos="9350"/>
@@ -1681,7 +1681,7 @@
       <w:hyperlink w:anchor="_Toc17551488" w:history="1">
         <w:r>
           <w:rPr>
-            <w:rStyle w:val="ae"/>
+            <w:rStyle w:val="af"/>
             <w:b/>
             <w:noProof/>
           </w:rPr>
@@ -1699,7 +1699,7 @@
         </w:r>
         <w:r>
           <w:rPr>
-            <w:rStyle w:val="ae"/>
+            <w:rStyle w:val="af"/>
             <w:rFonts w:hint="eastAsia"/>
             <w:b/>
             <w:noProof/>
@@ -1708,7 +1708,7 @@
         </w:r>
         <w:r>
           <w:rPr>
-            <w:rStyle w:val="ae"/>
+            <w:rStyle w:val="af"/>
             <w:b/>
             <w:noProof/>
           </w:rPr>
@@ -1716,7 +1716,7 @@
         </w:r>
         <w:r>
           <w:rPr>
-            <w:rStyle w:val="ae"/>
+            <w:rStyle w:val="af"/>
             <w:rFonts w:hint="eastAsia"/>
             <w:b/>
             <w:noProof/>
@@ -1775,7 +1775,7 @@
     </w:p>
     <w:p>
       <w:pPr>
-        <w:pStyle w:val="30"/>
+        <w:pStyle w:val="TOC3"/>
         <w:tabs>
           <w:tab w:val="left" w:pos="1200"/>
           <w:tab w:val="right" w:leader="dot" w:pos="9350"/>
@@ -1791,7 +1791,7 @@
       <w:hyperlink w:anchor="_Toc17551489" w:history="1">
         <w:r>
           <w:rPr>
-            <w:rStyle w:val="ae"/>
+            <w:rStyle w:val="af"/>
             <w:b/>
             <w:noProof/>
           </w:rPr>
@@ -1809,7 +1809,7 @@
         </w:r>
         <w:r>
           <w:rPr>
-            <w:rStyle w:val="ae"/>
+            <w:rStyle w:val="af"/>
             <w:rFonts w:hint="eastAsia"/>
             <w:b/>
             <w:noProof/>
@@ -1818,7 +1818,7 @@
         </w:r>
         <w:r>
           <w:rPr>
-            <w:rStyle w:val="ae"/>
+            <w:rStyle w:val="af"/>
             <w:b/>
             <w:noProof/>
           </w:rPr>
@@ -1826,7 +1826,7 @@
         </w:r>
         <w:r>
           <w:rPr>
-            <w:rStyle w:val="ae"/>
+            <w:rStyle w:val="af"/>
             <w:rFonts w:hint="eastAsia"/>
             <w:b/>
             <w:noProof/>
@@ -1885,7 +1885,7 @@
     </w:p>
     <w:p>
       <w:pPr>
-        <w:pStyle w:val="30"/>
+        <w:pStyle w:val="TOC3"/>
         <w:tabs>
           <w:tab w:val="left" w:pos="1200"/>
           <w:tab w:val="right" w:leader="dot" w:pos="9350"/>
@@ -1901,7 +1901,7 @@
       <w:hyperlink w:anchor="_Toc17551490" w:history="1">
         <w:r>
           <w:rPr>
-            <w:rStyle w:val="ae"/>
+            <w:rStyle w:val="af"/>
             <w:b/>
             <w:noProof/>
           </w:rPr>
@@ -1919,7 +1919,7 @@
         </w:r>
         <w:r>
           <w:rPr>
-            <w:rStyle w:val="ae"/>
+            <w:rStyle w:val="af"/>
             <w:rFonts w:hint="eastAsia"/>
             <w:b/>
             <w:noProof/>
@@ -1928,7 +1928,7 @@
         </w:r>
         <w:r>
           <w:rPr>
-            <w:rStyle w:val="ae"/>
+            <w:rStyle w:val="af"/>
             <w:b/>
             <w:noProof/>
           </w:rPr>
@@ -1936,7 +1936,7 @@
         </w:r>
         <w:r>
           <w:rPr>
-            <w:rStyle w:val="ae"/>
+            <w:rStyle w:val="af"/>
             <w:rFonts w:hint="eastAsia"/>
             <w:b/>
             <w:noProof/>
@@ -1995,7 +1995,7 @@
     </w:p>
     <w:p>
       <w:pPr>
-        <w:pStyle w:val="30"/>
+        <w:pStyle w:val="TOC3"/>
         <w:tabs>
           <w:tab w:val="left" w:pos="1200"/>
           <w:tab w:val="right" w:leader="dot" w:pos="9350"/>
@@ -2011,7 +2011,7 @@
       <w:hyperlink w:anchor="_Toc17551491" w:history="1">
         <w:r>
           <w:rPr>
-            <w:rStyle w:val="ae"/>
+            <w:rStyle w:val="af"/>
             <w:b/>
             <w:noProof/>
           </w:rPr>
@@ -2029,7 +2029,7 @@
         </w:r>
         <w:r>
           <w:rPr>
-            <w:rStyle w:val="ae"/>
+            <w:rStyle w:val="af"/>
             <w:rFonts w:hint="eastAsia"/>
             <w:b/>
             <w:noProof/>
@@ -2038,7 +2038,7 @@
         </w:r>
         <w:r>
           <w:rPr>
-            <w:rStyle w:val="ae"/>
+            <w:rStyle w:val="af"/>
             <w:b/>
             <w:noProof/>
           </w:rPr>
@@ -2046,7 +2046,7 @@
         </w:r>
         <w:r>
           <w:rPr>
-            <w:rStyle w:val="ae"/>
+            <w:rStyle w:val="af"/>
             <w:rFonts w:hint="eastAsia"/>
             <w:b/>
             <w:noProof/>
@@ -3343,7 +3343,7 @@
     </w:p>
     <w:p>
       <w:pPr>
-        <w:pStyle w:val="af4"/>
+        <w:pStyle w:val="af6"/>
         <w:numPr>
           <w:ilvl w:val="0"/>
           <w:numId w:val="6"/>
@@ -3389,7 +3389,7 @@
     </w:p>
     <w:p>
       <w:pPr>
-        <w:pStyle w:val="af4"/>
+        <w:pStyle w:val="af6"/>
         <w:numPr>
           <w:ilvl w:val="0"/>
           <w:numId w:val="6"/>
@@ -3430,7 +3430,7 @@
     </w:p>
     <w:p>
       <w:pPr>
-        <w:pStyle w:val="af4"/>
+        <w:pStyle w:val="af6"/>
         <w:numPr>
           <w:ilvl w:val="0"/>
           <w:numId w:val="6"/>
@@ -4278,7 +4278,7 @@
     </w:p>
     <w:p>
       <w:pPr>
-        <w:pStyle w:val="af4"/>
+        <w:pStyle w:val="af6"/>
         <w:numPr>
           <w:ilvl w:val="0"/>
           <w:numId w:val="7"/>
@@ -4303,7 +4303,7 @@
     </w:p>
     <w:p>
       <w:pPr>
-        <w:pStyle w:val="af4"/>
+        <w:pStyle w:val="af6"/>
         <w:numPr>
           <w:ilvl w:val="0"/>
           <w:numId w:val="7"/>
@@ -4382,7 +4382,7 @@
     </w:p>
     <w:p>
       <w:pPr>
-        <w:pStyle w:val="af4"/>
+        <w:pStyle w:val="af6"/>
         <w:numPr>
           <w:ilvl w:val="0"/>
           <w:numId w:val="7"/>
@@ -4479,7 +4479,16 @@
         <w:t xml:space="preserve"> C</w:t>
       </w:r>
       <w:r>
-        <w:t>AN报文发送自动净化开启</w:t>
+        <w:t>AN报文发送</w:t>
+      </w:r>
+      <w:r>
+        <w:rPr>
+          <w:rFonts w:hint="eastAsia"/>
+        </w:rPr>
+        <w:t>手动</w:t>
+      </w:r>
+      <w:r>
+        <w:t>净化开启</w:t>
       </w:r>
       <w:r>
         <w:rPr>
@@ -4536,7 +4545,18 @@
         <w:t>，C</w:t>
       </w:r>
       <w:r>
-        <w:t>AN报文发送自动净化关闭</w:t>
+        <w:t>AN报文发送</w:t>
+      </w:r>
+      <w:r>
+        <w:rPr>
+          <w:rFonts w:hint="eastAsia"/>
+        </w:rPr>
+        <w:t>手动</w:t>
+      </w:r>
+      <w:bookmarkStart w:id="11" w:name="_GoBack"/>
+      <w:bookmarkEnd w:id="11"/>
+      <w:r>
+        <w:t>净化关闭</w:t>
       </w:r>
       <w:r>
         <w:rPr>
@@ -4547,7 +4567,7 @@
     </w:p>
     <w:p>
       <w:pPr>
-        <w:pStyle w:val="af4"/>
+        <w:pStyle w:val="af6"/>
         <w:numPr>
           <w:ilvl w:val="0"/>
           <w:numId w:val="7"/>
@@ -4563,7 +4583,7 @@
     </w:p>
     <w:p>
       <w:pPr>
-        <w:pStyle w:val="af4"/>
+        <w:pStyle w:val="af6"/>
         <w:ind w:left="360" w:firstLineChars="0" w:firstLine="0"/>
       </w:pPr>
       <w:r>
@@ -4581,12 +4601,10 @@
         </w:rPr>
         <w:t>；</w:t>
       </w:r>
-      <w:bookmarkStart w:id="11" w:name="_GoBack"/>
-      <w:bookmarkEnd w:id="11"/>
     </w:p>
     <w:p>
       <w:pPr>
-        <w:pStyle w:val="af4"/>
+        <w:pStyle w:val="af6"/>
         <w:ind w:left="360" w:firstLineChars="0" w:firstLine="0"/>
       </w:pPr>
       <w:r>
@@ -4616,7 +4634,7 @@
     </w:p>
     <w:p>
       <w:pPr>
-        <w:pStyle w:val="af4"/>
+        <w:pStyle w:val="af6"/>
         <w:ind w:left="360" w:firstLineChars="0" w:firstLine="0"/>
       </w:pPr>
       <w:r>
@@ -4646,7 +4664,7 @@
     </w:p>
     <w:p>
       <w:pPr>
-        <w:pStyle w:val="af4"/>
+        <w:pStyle w:val="af6"/>
         <w:ind w:left="360" w:firstLineChars="0" w:firstLine="0"/>
       </w:pPr>
       <w:r>
@@ -4667,13 +4685,13 @@
     </w:p>
     <w:p>
       <w:pPr>
-        <w:pStyle w:val="af4"/>
+        <w:pStyle w:val="af6"/>
         <w:ind w:left="360" w:firstLineChars="0" w:firstLine="0"/>
       </w:pPr>
     </w:p>
     <w:p>
       <w:pPr>
-        <w:pStyle w:val="af4"/>
+        <w:pStyle w:val="af6"/>
         <w:ind w:left="360" w:firstLineChars="0" w:firstLine="0"/>
       </w:pPr>
       <w:r>
@@ -4805,7 +4823,7 @@
     </w:p>
     <w:tbl>
       <w:tblPr>
-        <w:tblStyle w:val="af1"/>
+        <w:tblStyle w:val="af2"/>
         <w:tblW w:w="0" w:type="auto"/>
         <w:tblLook w:val="04A0" w:firstRow="1" w:lastRow="0" w:firstColumn="1" w:lastColumn="0" w:noHBand="0" w:noVBand="1"/>
       </w:tblPr>
@@ -5657,7 +5675,7 @@
     </w:p>
     <w:p>
       <w:pPr>
-        <w:pStyle w:val="af4"/>
+        <w:pStyle w:val="af6"/>
         <w:numPr>
           <w:ilvl w:val="0"/>
           <w:numId w:val="10"/>
@@ -5673,7 +5691,7 @@
     </w:p>
     <w:tbl>
       <w:tblPr>
-        <w:tblStyle w:val="af1"/>
+        <w:tblStyle w:val="af2"/>
         <w:tblW w:w="0" w:type="auto"/>
         <w:tblLook w:val="04A0" w:firstRow="1" w:lastRow="0" w:firstColumn="1" w:lastColumn="0" w:noHBand="0" w:noVBand="1"/>
       </w:tblPr>
@@ -5774,7 +5792,7 @@
           </w:tcPr>
           <w:p>
             <w:pPr>
-              <w:pStyle w:val="af4"/>
+              <w:pStyle w:val="af6"/>
               <w:numPr>
                 <w:ilvl w:val="0"/>
                 <w:numId w:val="8"/>
@@ -5822,7 +5840,7 @@
           </w:tcPr>
           <w:p>
             <w:pPr>
-              <w:pStyle w:val="af4"/>
+              <w:pStyle w:val="af6"/>
               <w:numPr>
                 <w:ilvl w:val="0"/>
                 <w:numId w:val="9"/>
@@ -5857,7 +5875,7 @@
     <w:p/>
     <w:p>
       <w:pPr>
-        <w:pStyle w:val="af4"/>
+        <w:pStyle w:val="af6"/>
         <w:numPr>
           <w:ilvl w:val="0"/>
           <w:numId w:val="9"/>
@@ -5940,7 +5958,7 @@
     </w:p>
     <w:tbl>
       <w:tblPr>
-        <w:tblStyle w:val="af1"/>
+        <w:tblStyle w:val="af2"/>
         <w:tblW w:w="0" w:type="auto"/>
         <w:tblLook w:val="04A0" w:firstRow="1" w:lastRow="0" w:firstColumn="1" w:lastColumn="0" w:noHBand="0" w:noVBand="1"/>
       </w:tblPr>
@@ -6191,7 +6209,7 @@
     <w:bookmarkEnd w:id="15"/>
     <w:p>
       <w:pPr>
-        <w:pStyle w:val="af4"/>
+        <w:pStyle w:val="af6"/>
         <w:numPr>
           <w:ilvl w:val="0"/>
           <w:numId w:val="11"/>
@@ -6234,7 +6252,7 @@
     </w:p>
     <w:p>
       <w:pPr>
-        <w:pStyle w:val="af4"/>
+        <w:pStyle w:val="af6"/>
         <w:numPr>
           <w:ilvl w:val="0"/>
           <w:numId w:val="11"/>
@@ -6271,7 +6289,7 @@
     </w:p>
     <w:p>
       <w:pPr>
-        <w:pStyle w:val="af4"/>
+        <w:pStyle w:val="af6"/>
         <w:ind w:left="360" w:firstLineChars="0" w:firstLine="0"/>
       </w:pPr>
       <w:r>
@@ -6298,7 +6316,7 @@
     </w:p>
     <w:p>
       <w:pPr>
-        <w:pStyle w:val="af4"/>
+        <w:pStyle w:val="af6"/>
         <w:ind w:left="360" w:firstLineChars="0" w:firstLine="0"/>
       </w:pPr>
       <w:r>
@@ -6337,7 +6355,7 @@
     </w:p>
     <w:p>
       <w:pPr>
-        <w:pStyle w:val="af4"/>
+        <w:pStyle w:val="af6"/>
         <w:ind w:left="360" w:firstLineChars="0" w:firstLine="0"/>
       </w:pPr>
       <w:r>
@@ -6388,7 +6406,7 @@
     </w:p>
     <w:tbl>
       <w:tblPr>
-        <w:tblStyle w:val="af1"/>
+        <w:tblStyle w:val="af2"/>
         <w:tblW w:w="0" w:type="auto"/>
         <w:tblLook w:val="04A0" w:firstRow="1" w:lastRow="0" w:firstColumn="1" w:lastColumn="0" w:noHBand="0" w:noVBand="1"/>
       </w:tblPr>
@@ -6585,7 +6603,7 @@
     </w:p>
     <w:p>
       <w:pPr>
-        <w:pStyle w:val="af4"/>
+        <w:pStyle w:val="af6"/>
         <w:numPr>
           <w:ilvl w:val="0"/>
           <w:numId w:val="12"/>
@@ -6622,7 +6640,7 @@
     </w:p>
     <w:p>
       <w:pPr>
-        <w:pStyle w:val="af4"/>
+        <w:pStyle w:val="af6"/>
         <w:numPr>
           <w:ilvl w:val="0"/>
           <w:numId w:val="12"/>
@@ -6659,7 +6677,7 @@
     </w:p>
     <w:p>
       <w:pPr>
-        <w:pStyle w:val="af4"/>
+        <w:pStyle w:val="af6"/>
         <w:numPr>
           <w:ilvl w:val="0"/>
           <w:numId w:val="12"/>
@@ -6753,7 +6771,7 @@
     </w:p>
     <w:tbl>
       <w:tblPr>
-        <w:tblStyle w:val="af1"/>
+        <w:tblStyle w:val="af2"/>
         <w:tblW w:w="0" w:type="auto"/>
         <w:tblLook w:val="04A0" w:firstRow="1" w:lastRow="0" w:firstColumn="1" w:lastColumn="0" w:noHBand="0" w:noVBand="1"/>
       </w:tblPr>
@@ -7000,7 +7018,7 @@
     </w:p>
     <w:p>
       <w:pPr>
-        <w:pStyle w:val="af4"/>
+        <w:pStyle w:val="af6"/>
         <w:numPr>
           <w:ilvl w:val="0"/>
           <w:numId w:val="13"/>
@@ -7031,7 +7049,7 @@
     </w:p>
     <w:p>
       <w:pPr>
-        <w:pStyle w:val="af4"/>
+        <w:pStyle w:val="af6"/>
         <w:numPr>
           <w:ilvl w:val="0"/>
           <w:numId w:val="13"/>
@@ -7249,7 +7267,7 @@
     </w:p>
     <w:tbl>
       <w:tblPr>
-        <w:tblStyle w:val="af1"/>
+        <w:tblStyle w:val="af2"/>
         <w:tblW w:w="0" w:type="auto"/>
         <w:tblLook w:val="04A0" w:firstRow="1" w:lastRow="0" w:firstColumn="1" w:lastColumn="0" w:noHBand="0" w:noVBand="1"/>
       </w:tblPr>
@@ -7862,7 +7880,7 @@
     </w:p>
     <w:tbl>
       <w:tblPr>
-        <w:tblStyle w:val="af1"/>
+        <w:tblStyle w:val="af2"/>
         <w:tblW w:w="0" w:type="auto"/>
         <w:tblLook w:val="04A0" w:firstRow="1" w:lastRow="0" w:firstColumn="1" w:lastColumn="0" w:noHBand="0" w:noVBand="1"/>
       </w:tblPr>
@@ -8246,10 +8264,10 @@
             <v:path o:extrusionok="f" gradientshapeok="t" o:connecttype="rect"/>
             <o:lock v:ext="edit" aspectratio="t"/>
           </v:shapetype>
-          <v:shape id="_x0000_i1025" type="#_x0000_t75" style="width:76.85pt;height:55.65pt" o:ole="">
+          <v:shape id="_x0000_i1025" type="#_x0000_t75" style="width:76.5pt;height:55.5pt" o:ole="">
             <v:imagedata r:id="rId16" o:title=""/>
           </v:shape>
-          <o:OLEObject Type="Embed" ProgID="Excel.Sheet.12" ShapeID="_x0000_i1025" DrawAspect="Icon" ObjectID="_1628662065" r:id="rId17"/>
+          <o:OLEObject Type="Embed" ProgID="Excel.Sheet.12" ShapeID="_x0000_i1025" DrawAspect="Icon" ObjectID="_1630154458" r:id="rId17"/>
         </w:object>
       </w:r>
     </w:p>
@@ -8271,7 +8289,7 @@
 </file>
 
 <file path=word/endnotes.xml><?xml version="1.0" encoding="utf-8"?>
-<w:endnotes xmlns:wpc="http://schemas.microsoft.com/office/word/2010/wordprocessingCanvas" xmlns:mc="http://schemas.openxmlformats.org/markup-compatibility/2006" xmlns:o="urn:schemas-microsoft-com:office:office" xmlns:r="http://schemas.openxmlformats.org/officeDocument/2006/relationships" xmlns:m="http://schemas.openxmlformats.org/officeDocument/2006/math" xmlns:v="urn:schemas-microsoft-com:vml" xmlns:wp14="http://schemas.microsoft.com/office/word/2010/wordprocessingDrawing" xmlns:wp="http://schemas.openxmlformats.org/drawingml/2006/wordprocessingDrawing" xmlns:w10="urn:schemas-microsoft-com:office:word" xmlns:w="http://schemas.openxmlformats.org/wordprocessingml/2006/main" xmlns:w14="http://schemas.microsoft.com/office/word/2010/wordml" xmlns:w15="http://schemas.microsoft.com/office/word/2012/wordml" xmlns:wpg="http://schemas.microsoft.com/office/word/2010/wordprocessingGroup" xmlns:wpi="http://schemas.microsoft.com/office/word/2010/wordprocessingInk" xmlns:wne="http://schemas.microsoft.com/office/word/2006/wordml" xmlns:wps="http://schemas.microsoft.com/office/word/2010/wordprocessingShape" mc:Ignorable="w14 w15 wp14">
+<w:endnotes xmlns:wpc="http://schemas.microsoft.com/office/word/2010/wordprocessingCanvas" xmlns:cx="http://schemas.microsoft.com/office/drawing/2014/chartex" xmlns:cx1="http://schemas.microsoft.com/office/drawing/2015/9/8/chartex" xmlns:cx2="http://schemas.microsoft.com/office/drawing/2015/10/21/chartex" xmlns:cx3="http://schemas.microsoft.com/office/drawing/2016/5/9/chartex" xmlns:cx4="http://schemas.microsoft.com/office/drawing/2016/5/10/chartex" xmlns:cx5="http://schemas.microsoft.com/office/drawing/2016/5/11/chartex" xmlns:cx6="http://schemas.microsoft.com/office/drawing/2016/5/12/chartex" xmlns:cx7="http://schemas.microsoft.com/office/drawing/2016/5/13/chartex" xmlns:cx8="http://schemas.microsoft.com/office/drawing/2016/5/14/chartex" xmlns:mc="http://schemas.openxmlformats.org/markup-compatibility/2006" xmlns:aink="http://schemas.microsoft.com/office/drawing/2016/ink" xmlns:am3d="http://schemas.microsoft.com/office/drawing/2017/model3d" xmlns:o="urn:schemas-microsoft-com:office:office" xmlns:r="http://schemas.openxmlformats.org/officeDocument/2006/relationships" xmlns:m="http://schemas.openxmlformats.org/officeDocument/2006/math" xmlns:v="urn:schemas-microsoft-com:vml" xmlns:wp14="http://schemas.microsoft.com/office/word/2010/wordprocessingDrawing" xmlns:wp="http://schemas.openxmlformats.org/drawingml/2006/wordprocessingDrawing" xmlns:w10="urn:schemas-microsoft-com:office:word" xmlns:w="http://schemas.openxmlformats.org/wordprocessingml/2006/main" xmlns:w14="http://schemas.microsoft.com/office/word/2010/wordml" xmlns:w15="http://schemas.microsoft.com/office/word/2012/wordml" xmlns:w16cid="http://schemas.microsoft.com/office/word/2016/wordml/cid" xmlns:w16se="http://schemas.microsoft.com/office/word/2015/wordml/symex" xmlns:wpg="http://schemas.microsoft.com/office/word/2010/wordprocessingGroup" xmlns:wpi="http://schemas.microsoft.com/office/word/2010/wordprocessingInk" xmlns:wne="http://schemas.microsoft.com/office/word/2006/wordml" xmlns:wps="http://schemas.microsoft.com/office/word/2010/wordprocessingShape" mc:Ignorable="w14 w15 w16se w16cid wp14">
   <w:endnote w:type="separator" w:id="-1">
     <w:p>
       <w:r>
@@ -8290,7 +8308,7 @@
 </file>
 
 <file path=word/footer1.xml><?xml version="1.0" encoding="utf-8"?>
-<w:ftr xmlns:wpc="http://schemas.microsoft.com/office/word/2010/wordprocessingCanvas" xmlns:mc="http://schemas.openxmlformats.org/markup-compatibility/2006" xmlns:o="urn:schemas-microsoft-com:office:office" xmlns:r="http://schemas.openxmlformats.org/officeDocument/2006/relationships" xmlns:m="http://schemas.openxmlformats.org/officeDocument/2006/math" xmlns:v="urn:schemas-microsoft-com:vml" xmlns:wp14="http://schemas.microsoft.com/office/word/2010/wordprocessingDrawing" xmlns:wp="http://schemas.openxmlformats.org/drawingml/2006/wordprocessingDrawing" xmlns:w10="urn:schemas-microsoft-com:office:word" xmlns:w="http://schemas.openxmlformats.org/wordprocessingml/2006/main" xmlns:w14="http://schemas.microsoft.com/office/word/2010/wordml" xmlns:w15="http://schemas.microsoft.com/office/word/2012/wordml" xmlns:wpg="http://schemas.microsoft.com/office/word/2010/wordprocessingGroup" xmlns:wpi="http://schemas.microsoft.com/office/word/2010/wordprocessingInk" xmlns:wne="http://schemas.microsoft.com/office/word/2006/wordml" xmlns:wps="http://schemas.microsoft.com/office/word/2010/wordprocessingShape" mc:Ignorable="w14 w15 wp14">
+<w:ftr xmlns:wpc="http://schemas.microsoft.com/office/word/2010/wordprocessingCanvas" xmlns:cx="http://schemas.microsoft.com/office/drawing/2014/chartex" xmlns:cx1="http://schemas.microsoft.com/office/drawing/2015/9/8/chartex" xmlns:cx2="http://schemas.microsoft.com/office/drawing/2015/10/21/chartex" xmlns:cx3="http://schemas.microsoft.com/office/drawing/2016/5/9/chartex" xmlns:cx4="http://schemas.microsoft.com/office/drawing/2016/5/10/chartex" xmlns:cx5="http://schemas.microsoft.com/office/drawing/2016/5/11/chartex" xmlns:cx6="http://schemas.microsoft.com/office/drawing/2016/5/12/chartex" xmlns:cx7="http://schemas.microsoft.com/office/drawing/2016/5/13/chartex" xmlns:cx8="http://schemas.microsoft.com/office/drawing/2016/5/14/chartex" xmlns:mc="http://schemas.openxmlformats.org/markup-compatibility/2006" xmlns:aink="http://schemas.microsoft.com/office/drawing/2016/ink" xmlns:am3d="http://schemas.microsoft.com/office/drawing/2017/model3d" xmlns:o="urn:schemas-microsoft-com:office:office" xmlns:r="http://schemas.openxmlformats.org/officeDocument/2006/relationships" xmlns:m="http://schemas.openxmlformats.org/officeDocument/2006/math" xmlns:v="urn:schemas-microsoft-com:vml" xmlns:wp14="http://schemas.microsoft.com/office/word/2010/wordprocessingDrawing" xmlns:wp="http://schemas.openxmlformats.org/drawingml/2006/wordprocessingDrawing" xmlns:w10="urn:schemas-microsoft-com:office:word" xmlns:w="http://schemas.openxmlformats.org/wordprocessingml/2006/main" xmlns:w14="http://schemas.microsoft.com/office/word/2010/wordml" xmlns:w15="http://schemas.microsoft.com/office/word/2012/wordml" xmlns:w16cid="http://schemas.microsoft.com/office/word/2016/wordml/cid" xmlns:w16se="http://schemas.microsoft.com/office/word/2015/wordml/symex" xmlns:wpg="http://schemas.microsoft.com/office/word/2010/wordprocessingGroup" xmlns:wpi="http://schemas.microsoft.com/office/word/2010/wordprocessingInk" xmlns:wne="http://schemas.microsoft.com/office/word/2006/wordml" xmlns:wps="http://schemas.microsoft.com/office/word/2010/wordprocessingShape" mc:Ignorable="w14 w15 w16se w16cid wp14">
   <w:p>
     <w:pPr>
       <w:pStyle w:val="a7"/>
@@ -8878,7 +8896,7 @@
           </w:pPr>
           <w:r>
             <w:rPr>
-              <w:rStyle w:val="a8"/>
+              <w:rStyle w:val="a9"/>
               <w:b/>
               <w:snapToGrid w:val="0"/>
               <w:sz w:val="24"/>
@@ -8888,7 +8906,7 @@
           </w:r>
           <w:r>
             <w:rPr>
-              <w:rStyle w:val="a8"/>
+              <w:rStyle w:val="a9"/>
               <w:b/>
               <w:snapToGrid w:val="0"/>
               <w:sz w:val="24"/>
@@ -8898,7 +8916,7 @@
           </w:r>
           <w:r>
             <w:rPr>
-              <w:rStyle w:val="a8"/>
+              <w:rStyle w:val="a9"/>
               <w:b/>
               <w:snapToGrid w:val="0"/>
               <w:sz w:val="24"/>
@@ -8908,7 +8926,7 @@
           </w:r>
           <w:r>
             <w:rPr>
-              <w:rStyle w:val="a8"/>
+              <w:rStyle w:val="a9"/>
               <w:b/>
               <w:noProof/>
               <w:snapToGrid w:val="0"/>
@@ -8919,7 +8937,7 @@
           </w:r>
           <w:r>
             <w:rPr>
-              <w:rStyle w:val="a8"/>
+              <w:rStyle w:val="a9"/>
               <w:b/>
               <w:snapToGrid w:val="0"/>
               <w:sz w:val="24"/>
@@ -8929,7 +8947,7 @@
           </w:r>
           <w:r>
             <w:rPr>
-              <w:rStyle w:val="a8"/>
+              <w:rStyle w:val="a9"/>
               <w:b/>
               <w:snapToGrid w:val="0"/>
               <w:sz w:val="24"/>
@@ -8939,7 +8957,7 @@
           </w:r>
           <w:r>
             <w:rPr>
-              <w:rStyle w:val="a8"/>
+              <w:rStyle w:val="a9"/>
               <w:b/>
               <w:snapToGrid w:val="0"/>
               <w:sz w:val="24"/>
@@ -8949,7 +8967,7 @@
           </w:r>
           <w:r>
             <w:rPr>
-              <w:rStyle w:val="a8"/>
+              <w:rStyle w:val="a9"/>
               <w:b/>
               <w:snapToGrid w:val="0"/>
               <w:sz w:val="24"/>
@@ -8959,7 +8977,7 @@
           </w:r>
           <w:r>
             <w:rPr>
-              <w:rStyle w:val="a8"/>
+              <w:rStyle w:val="a9"/>
               <w:b/>
               <w:snapToGrid w:val="0"/>
               <w:sz w:val="24"/>
@@ -8969,7 +8987,7 @@
           </w:r>
           <w:r>
             <w:rPr>
-              <w:rStyle w:val="a8"/>
+              <w:rStyle w:val="a9"/>
               <w:b/>
               <w:noProof/>
               <w:snapToGrid w:val="0"/>
@@ -8980,7 +8998,7 @@
           </w:r>
           <w:r>
             <w:rPr>
-              <w:rStyle w:val="a8"/>
+              <w:rStyle w:val="a9"/>
               <w:b/>
               <w:snapToGrid w:val="0"/>
               <w:sz w:val="24"/>
@@ -8990,7 +9008,7 @@
           </w:r>
           <w:r>
             <w:rPr>
-              <w:rStyle w:val="a8"/>
+              <w:rStyle w:val="a9"/>
               <w:b/>
               <w:snapToGrid w:val="0"/>
               <w:sz w:val="24"/>
@@ -9011,7 +9029,7 @@
 </file>
 
 <file path=word/footer2.xml><?xml version="1.0" encoding="utf-8"?>
-<w:ftr xmlns:wpc="http://schemas.microsoft.com/office/word/2010/wordprocessingCanvas" xmlns:mc="http://schemas.openxmlformats.org/markup-compatibility/2006" xmlns:o="urn:schemas-microsoft-com:office:office" xmlns:r="http://schemas.openxmlformats.org/officeDocument/2006/relationships" xmlns:m="http://schemas.openxmlformats.org/officeDocument/2006/math" xmlns:v="urn:schemas-microsoft-com:vml" xmlns:wp14="http://schemas.microsoft.com/office/word/2010/wordprocessingDrawing" xmlns:wp="http://schemas.openxmlformats.org/drawingml/2006/wordprocessingDrawing" xmlns:w10="urn:schemas-microsoft-com:office:word" xmlns:w="http://schemas.openxmlformats.org/wordprocessingml/2006/main" xmlns:w14="http://schemas.microsoft.com/office/word/2010/wordml" xmlns:w15="http://schemas.microsoft.com/office/word/2012/wordml" xmlns:wpg="http://schemas.microsoft.com/office/word/2010/wordprocessingGroup" xmlns:wpi="http://schemas.microsoft.com/office/word/2010/wordprocessingInk" xmlns:wne="http://schemas.microsoft.com/office/word/2006/wordml" xmlns:wps="http://schemas.microsoft.com/office/word/2010/wordprocessingShape" mc:Ignorable="w14 w15 wp14">
+<w:ftr xmlns:wpc="http://schemas.microsoft.com/office/word/2010/wordprocessingCanvas" xmlns:cx="http://schemas.microsoft.com/office/drawing/2014/chartex" xmlns:cx1="http://schemas.microsoft.com/office/drawing/2015/9/8/chartex" xmlns:cx2="http://schemas.microsoft.com/office/drawing/2015/10/21/chartex" xmlns:cx3="http://schemas.microsoft.com/office/drawing/2016/5/9/chartex" xmlns:cx4="http://schemas.microsoft.com/office/drawing/2016/5/10/chartex" xmlns:cx5="http://schemas.microsoft.com/office/drawing/2016/5/11/chartex" xmlns:cx6="http://schemas.microsoft.com/office/drawing/2016/5/12/chartex" xmlns:cx7="http://schemas.microsoft.com/office/drawing/2016/5/13/chartex" xmlns:cx8="http://schemas.microsoft.com/office/drawing/2016/5/14/chartex" xmlns:mc="http://schemas.openxmlformats.org/markup-compatibility/2006" xmlns:aink="http://schemas.microsoft.com/office/drawing/2016/ink" xmlns:am3d="http://schemas.microsoft.com/office/drawing/2017/model3d" xmlns:o="urn:schemas-microsoft-com:office:office" xmlns:r="http://schemas.openxmlformats.org/officeDocument/2006/relationships" xmlns:m="http://schemas.openxmlformats.org/officeDocument/2006/math" xmlns:v="urn:schemas-microsoft-com:vml" xmlns:wp14="http://schemas.microsoft.com/office/word/2010/wordprocessingDrawing" xmlns:wp="http://schemas.openxmlformats.org/drawingml/2006/wordprocessingDrawing" xmlns:w10="urn:schemas-microsoft-com:office:word" xmlns:w="http://schemas.openxmlformats.org/wordprocessingml/2006/main" xmlns:w14="http://schemas.microsoft.com/office/word/2010/wordml" xmlns:w15="http://schemas.microsoft.com/office/word/2012/wordml" xmlns:w16cid="http://schemas.microsoft.com/office/word/2016/wordml/cid" xmlns:w16se="http://schemas.microsoft.com/office/word/2015/wordml/symex" xmlns:wpg="http://schemas.microsoft.com/office/word/2010/wordprocessingGroup" xmlns:wpi="http://schemas.microsoft.com/office/word/2010/wordprocessingInk" xmlns:wne="http://schemas.microsoft.com/office/word/2006/wordml" xmlns:wps="http://schemas.microsoft.com/office/word/2010/wordprocessingShape" mc:Ignorable="w14 w15 w16se w16cid wp14">
   <w:tbl>
     <w:tblPr>
       <w:tblW w:w="10317" w:type="dxa"/>
@@ -9680,7 +9698,7 @@
           </w:pPr>
           <w:r>
             <w:rPr>
-              <w:rStyle w:val="a8"/>
+              <w:rStyle w:val="a9"/>
               <w:b/>
               <w:snapToGrid w:val="0"/>
               <w:sz w:val="24"/>
@@ -9690,7 +9708,7 @@
           </w:r>
           <w:r>
             <w:rPr>
-              <w:rStyle w:val="a8"/>
+              <w:rStyle w:val="a9"/>
               <w:b/>
               <w:snapToGrid w:val="0"/>
               <w:sz w:val="24"/>
@@ -9700,7 +9718,7 @@
           </w:r>
           <w:r>
             <w:rPr>
-              <w:rStyle w:val="a8"/>
+              <w:rStyle w:val="a9"/>
               <w:b/>
               <w:snapToGrid w:val="0"/>
               <w:sz w:val="24"/>
@@ -9710,7 +9728,7 @@
           </w:r>
           <w:r>
             <w:rPr>
-              <w:rStyle w:val="a8"/>
+              <w:rStyle w:val="a9"/>
               <w:b/>
               <w:noProof/>
               <w:snapToGrid w:val="0"/>
@@ -9721,7 +9739,7 @@
           </w:r>
           <w:r>
             <w:rPr>
-              <w:rStyle w:val="a8"/>
+              <w:rStyle w:val="a9"/>
               <w:b/>
               <w:snapToGrid w:val="0"/>
               <w:sz w:val="24"/>
@@ -9731,7 +9749,7 @@
           </w:r>
           <w:r>
             <w:rPr>
-              <w:rStyle w:val="a8"/>
+              <w:rStyle w:val="a9"/>
               <w:b/>
               <w:snapToGrid w:val="0"/>
               <w:sz w:val="24"/>
@@ -9741,7 +9759,7 @@
           </w:r>
           <w:r>
             <w:rPr>
-              <w:rStyle w:val="a8"/>
+              <w:rStyle w:val="a9"/>
               <w:b/>
               <w:snapToGrid w:val="0"/>
               <w:sz w:val="24"/>
@@ -9751,7 +9769,7 @@
           </w:r>
           <w:r>
             <w:rPr>
-              <w:rStyle w:val="a8"/>
+              <w:rStyle w:val="a9"/>
               <w:b/>
               <w:snapToGrid w:val="0"/>
               <w:sz w:val="24"/>
@@ -9761,7 +9779,7 @@
           </w:r>
           <w:r>
             <w:rPr>
-              <w:rStyle w:val="a8"/>
+              <w:rStyle w:val="a9"/>
               <w:b/>
               <w:snapToGrid w:val="0"/>
               <w:sz w:val="24"/>
@@ -9771,7 +9789,7 @@
           </w:r>
           <w:r>
             <w:rPr>
-              <w:rStyle w:val="a8"/>
+              <w:rStyle w:val="a9"/>
               <w:b/>
               <w:noProof/>
               <w:snapToGrid w:val="0"/>
@@ -9782,7 +9800,7 @@
           </w:r>
           <w:r>
             <w:rPr>
-              <w:rStyle w:val="a8"/>
+              <w:rStyle w:val="a9"/>
               <w:b/>
               <w:snapToGrid w:val="0"/>
               <w:sz w:val="24"/>
@@ -9792,7 +9810,7 @@
           </w:r>
           <w:r>
             <w:rPr>
-              <w:rStyle w:val="a8"/>
+              <w:rStyle w:val="a9"/>
               <w:b/>
               <w:snapToGrid w:val="0"/>
               <w:sz w:val="24"/>
@@ -9813,7 +9831,7 @@
 </file>
 
 <file path=word/footnotes.xml><?xml version="1.0" encoding="utf-8"?>
-<w:footnotes xmlns:wpc="http://schemas.microsoft.com/office/word/2010/wordprocessingCanvas" xmlns:mc="http://schemas.openxmlformats.org/markup-compatibility/2006" xmlns:o="urn:schemas-microsoft-com:office:office" xmlns:r="http://schemas.openxmlformats.org/officeDocument/2006/relationships" xmlns:m="http://schemas.openxmlformats.org/officeDocument/2006/math" xmlns:v="urn:schemas-microsoft-com:vml" xmlns:wp14="http://schemas.microsoft.com/office/word/2010/wordprocessingDrawing" xmlns:wp="http://schemas.openxmlformats.org/drawingml/2006/wordprocessingDrawing" xmlns:w10="urn:schemas-microsoft-com:office:word" xmlns:w="http://schemas.openxmlformats.org/wordprocessingml/2006/main" xmlns:w14="http://schemas.microsoft.com/office/word/2010/wordml" xmlns:w15="http://schemas.microsoft.com/office/word/2012/wordml" xmlns:wpg="http://schemas.microsoft.com/office/word/2010/wordprocessingGroup" xmlns:wpi="http://schemas.microsoft.com/office/word/2010/wordprocessingInk" xmlns:wne="http://schemas.microsoft.com/office/word/2006/wordml" xmlns:wps="http://schemas.microsoft.com/office/word/2010/wordprocessingShape" mc:Ignorable="w14 w15 wp14">
+<w:footnotes xmlns:wpc="http://schemas.microsoft.com/office/word/2010/wordprocessingCanvas" xmlns:cx="http://schemas.microsoft.com/office/drawing/2014/chartex" xmlns:cx1="http://schemas.microsoft.com/office/drawing/2015/9/8/chartex" xmlns:cx2="http://schemas.microsoft.com/office/drawing/2015/10/21/chartex" xmlns:cx3="http://schemas.microsoft.com/office/drawing/2016/5/9/chartex" xmlns:cx4="http://schemas.microsoft.com/office/drawing/2016/5/10/chartex" xmlns:cx5="http://schemas.microsoft.com/office/drawing/2016/5/11/chartex" xmlns:cx6="http://schemas.microsoft.com/office/drawing/2016/5/12/chartex" xmlns:cx7="http://schemas.microsoft.com/office/drawing/2016/5/13/chartex" xmlns:cx8="http://schemas.microsoft.com/office/drawing/2016/5/14/chartex" xmlns:mc="http://schemas.openxmlformats.org/markup-compatibility/2006" xmlns:aink="http://schemas.microsoft.com/office/drawing/2016/ink" xmlns:am3d="http://schemas.microsoft.com/office/drawing/2017/model3d" xmlns:o="urn:schemas-microsoft-com:office:office" xmlns:r="http://schemas.openxmlformats.org/officeDocument/2006/relationships" xmlns:m="http://schemas.openxmlformats.org/officeDocument/2006/math" xmlns:v="urn:schemas-microsoft-com:vml" xmlns:wp14="http://schemas.microsoft.com/office/word/2010/wordprocessingDrawing" xmlns:wp="http://schemas.openxmlformats.org/drawingml/2006/wordprocessingDrawing" xmlns:w10="urn:schemas-microsoft-com:office:word" xmlns:w="http://schemas.openxmlformats.org/wordprocessingml/2006/main" xmlns:w14="http://schemas.microsoft.com/office/word/2010/wordml" xmlns:w15="http://schemas.microsoft.com/office/word/2012/wordml" xmlns:w16cid="http://schemas.microsoft.com/office/word/2016/wordml/cid" xmlns:w16se="http://schemas.microsoft.com/office/word/2015/wordml/symex" xmlns:wpg="http://schemas.microsoft.com/office/word/2010/wordprocessingGroup" xmlns:wpi="http://schemas.microsoft.com/office/word/2010/wordprocessingInk" xmlns:wne="http://schemas.microsoft.com/office/word/2006/wordml" xmlns:wps="http://schemas.microsoft.com/office/word/2010/wordprocessingShape" mc:Ignorable="w14 w15 w16se w16cid wp14">
   <w:footnote w:type="separator" w:id="-1">
     <w:p>
       <w:r>
@@ -9832,7 +9850,7 @@
 </file>
 
 <file path=word/header1.xml><?xml version="1.0" encoding="utf-8"?>
-<w:hdr xmlns:wpc="http://schemas.microsoft.com/office/word/2010/wordprocessingCanvas" xmlns:mc="http://schemas.openxmlformats.org/markup-compatibility/2006" xmlns:o="urn:schemas-microsoft-com:office:office" xmlns:r="http://schemas.openxmlformats.org/officeDocument/2006/relationships" xmlns:m="http://schemas.openxmlformats.org/officeDocument/2006/math" xmlns:v="urn:schemas-microsoft-com:vml" xmlns:wp14="http://schemas.microsoft.com/office/word/2010/wordprocessingDrawing" xmlns:wp="http://schemas.openxmlformats.org/drawingml/2006/wordprocessingDrawing" xmlns:w10="urn:schemas-microsoft-com:office:word" xmlns:w="http://schemas.openxmlformats.org/wordprocessingml/2006/main" xmlns:w14="http://schemas.microsoft.com/office/word/2010/wordml" xmlns:w15="http://schemas.microsoft.com/office/word/2012/wordml" xmlns:wpg="http://schemas.microsoft.com/office/word/2010/wordprocessingGroup" xmlns:wpi="http://schemas.microsoft.com/office/word/2010/wordprocessingInk" xmlns:wne="http://schemas.microsoft.com/office/word/2006/wordml" xmlns:wps="http://schemas.microsoft.com/office/word/2010/wordprocessingShape" mc:Ignorable="w14 w15 wp14">
+<w:hdr xmlns:wpc="http://schemas.microsoft.com/office/word/2010/wordprocessingCanvas" xmlns:cx="http://schemas.microsoft.com/office/drawing/2014/chartex" xmlns:cx1="http://schemas.microsoft.com/office/drawing/2015/9/8/chartex" xmlns:cx2="http://schemas.microsoft.com/office/drawing/2015/10/21/chartex" xmlns:cx3="http://schemas.microsoft.com/office/drawing/2016/5/9/chartex" xmlns:cx4="http://schemas.microsoft.com/office/drawing/2016/5/10/chartex" xmlns:cx5="http://schemas.microsoft.com/office/drawing/2016/5/11/chartex" xmlns:cx6="http://schemas.microsoft.com/office/drawing/2016/5/12/chartex" xmlns:cx7="http://schemas.microsoft.com/office/drawing/2016/5/13/chartex" xmlns:cx8="http://schemas.microsoft.com/office/drawing/2016/5/14/chartex" xmlns:mc="http://schemas.openxmlformats.org/markup-compatibility/2006" xmlns:aink="http://schemas.microsoft.com/office/drawing/2016/ink" xmlns:am3d="http://schemas.microsoft.com/office/drawing/2017/model3d" xmlns:o="urn:schemas-microsoft-com:office:office" xmlns:r="http://schemas.openxmlformats.org/officeDocument/2006/relationships" xmlns:m="http://schemas.openxmlformats.org/officeDocument/2006/math" xmlns:v="urn:schemas-microsoft-com:vml" xmlns:wp14="http://schemas.microsoft.com/office/word/2010/wordprocessingDrawing" xmlns:wp="http://schemas.openxmlformats.org/drawingml/2006/wordprocessingDrawing" xmlns:w10="urn:schemas-microsoft-com:office:word" xmlns:w="http://schemas.openxmlformats.org/wordprocessingml/2006/main" xmlns:w14="http://schemas.microsoft.com/office/word/2010/wordml" xmlns:w15="http://schemas.microsoft.com/office/word/2012/wordml" xmlns:w16cid="http://schemas.microsoft.com/office/word/2016/wordml/cid" xmlns:w16se="http://schemas.microsoft.com/office/word/2015/wordml/symex" xmlns:wpg="http://schemas.microsoft.com/office/word/2010/wordprocessingGroup" xmlns:wpi="http://schemas.microsoft.com/office/word/2010/wordprocessingInk" xmlns:wne="http://schemas.microsoft.com/office/word/2006/wordml" xmlns:wps="http://schemas.microsoft.com/office/word/2010/wordprocessingShape" mc:Ignorable="w14 w15 w16se w16cid wp14">
   <w:p>
     <w:pPr>
       <w:pStyle w:val="a6"/>
@@ -9926,7 +9944,7 @@
 </file>
 
 <file path=word/header2.xml><?xml version="1.0" encoding="utf-8"?>
-<w:hdr xmlns:wpc="http://schemas.microsoft.com/office/word/2010/wordprocessingCanvas" xmlns:mc="http://schemas.openxmlformats.org/markup-compatibility/2006" xmlns:o="urn:schemas-microsoft-com:office:office" xmlns:r="http://schemas.openxmlformats.org/officeDocument/2006/relationships" xmlns:m="http://schemas.openxmlformats.org/officeDocument/2006/math" xmlns:v="urn:schemas-microsoft-com:vml" xmlns:wp14="http://schemas.microsoft.com/office/word/2010/wordprocessingDrawing" xmlns:wp="http://schemas.openxmlformats.org/drawingml/2006/wordprocessingDrawing" xmlns:w10="urn:schemas-microsoft-com:office:word" xmlns:w="http://schemas.openxmlformats.org/wordprocessingml/2006/main" xmlns:w14="http://schemas.microsoft.com/office/word/2010/wordml" xmlns:w15="http://schemas.microsoft.com/office/word/2012/wordml" xmlns:wpg="http://schemas.microsoft.com/office/word/2010/wordprocessingGroup" xmlns:wpi="http://schemas.microsoft.com/office/word/2010/wordprocessingInk" xmlns:wne="http://schemas.microsoft.com/office/word/2006/wordml" xmlns:wps="http://schemas.microsoft.com/office/word/2010/wordprocessingShape" mc:Ignorable="w14 w15 wp14">
+<w:hdr xmlns:wpc="http://schemas.microsoft.com/office/word/2010/wordprocessingCanvas" xmlns:cx="http://schemas.microsoft.com/office/drawing/2014/chartex" xmlns:cx1="http://schemas.microsoft.com/office/drawing/2015/9/8/chartex" xmlns:cx2="http://schemas.microsoft.com/office/drawing/2015/10/21/chartex" xmlns:cx3="http://schemas.microsoft.com/office/drawing/2016/5/9/chartex" xmlns:cx4="http://schemas.microsoft.com/office/drawing/2016/5/10/chartex" xmlns:cx5="http://schemas.microsoft.com/office/drawing/2016/5/11/chartex" xmlns:cx6="http://schemas.microsoft.com/office/drawing/2016/5/12/chartex" xmlns:cx7="http://schemas.microsoft.com/office/drawing/2016/5/13/chartex" xmlns:cx8="http://schemas.microsoft.com/office/drawing/2016/5/14/chartex" xmlns:mc="http://schemas.openxmlformats.org/markup-compatibility/2006" xmlns:aink="http://schemas.microsoft.com/office/drawing/2016/ink" xmlns:am3d="http://schemas.microsoft.com/office/drawing/2017/model3d" xmlns:o="urn:schemas-microsoft-com:office:office" xmlns:r="http://schemas.openxmlformats.org/officeDocument/2006/relationships" xmlns:m="http://schemas.openxmlformats.org/officeDocument/2006/math" xmlns:v="urn:schemas-microsoft-com:vml" xmlns:wp14="http://schemas.microsoft.com/office/word/2010/wordprocessingDrawing" xmlns:wp="http://schemas.openxmlformats.org/drawingml/2006/wordprocessingDrawing" xmlns:w10="urn:schemas-microsoft-com:office:word" xmlns:w="http://schemas.openxmlformats.org/wordprocessingml/2006/main" xmlns:w14="http://schemas.microsoft.com/office/word/2010/wordml" xmlns:w15="http://schemas.microsoft.com/office/word/2012/wordml" xmlns:w16cid="http://schemas.microsoft.com/office/word/2016/wordml/cid" xmlns:w16se="http://schemas.microsoft.com/office/word/2015/wordml/symex" xmlns:wpg="http://schemas.microsoft.com/office/word/2010/wordprocessingGroup" xmlns:wpi="http://schemas.microsoft.com/office/word/2010/wordprocessingInk" xmlns:wne="http://schemas.microsoft.com/office/word/2006/wordml" xmlns:wps="http://schemas.microsoft.com/office/word/2010/wordprocessingShape" mc:Ignorable="w14 w15 w16se w16cid wp14">
   <w:tbl>
     <w:tblPr>
       <w:tblW w:w="10319" w:type="dxa"/>
@@ -10258,7 +10276,7 @@
 </file>
 
 <file path=word/numbering.xml><?xml version="1.0" encoding="utf-8"?>
-<w:numbering xmlns:wpc="http://schemas.microsoft.com/office/word/2010/wordprocessingCanvas" xmlns:mc="http://schemas.openxmlformats.org/markup-compatibility/2006" xmlns:o="urn:schemas-microsoft-com:office:office" xmlns:r="http://schemas.openxmlformats.org/officeDocument/2006/relationships" xmlns:m="http://schemas.openxmlformats.org/officeDocument/2006/math" xmlns:v="urn:schemas-microsoft-com:vml" xmlns:wp14="http://schemas.microsoft.com/office/word/2010/wordprocessingDrawing" xmlns:wp="http://schemas.openxmlformats.org/drawingml/2006/wordprocessingDrawing" xmlns:w10="urn:schemas-microsoft-com:office:word" xmlns:w="http://schemas.openxmlformats.org/wordprocessingml/2006/main" xmlns:w14="http://schemas.microsoft.com/office/word/2010/wordml" xmlns:w15="http://schemas.microsoft.com/office/word/2012/wordml" xmlns:wpg="http://schemas.microsoft.com/office/word/2010/wordprocessingGroup" xmlns:wpi="http://schemas.microsoft.com/office/word/2010/wordprocessingInk" xmlns:wne="http://schemas.microsoft.com/office/word/2006/wordml" xmlns:wps="http://schemas.microsoft.com/office/word/2010/wordprocessingShape" mc:Ignorable="w14 w15 wp14">
+<w:numbering xmlns:wpc="http://schemas.microsoft.com/office/word/2010/wordprocessingCanvas" xmlns:cx="http://schemas.microsoft.com/office/drawing/2014/chartex" xmlns:cx1="http://schemas.microsoft.com/office/drawing/2015/9/8/chartex" xmlns:cx2="http://schemas.microsoft.com/office/drawing/2015/10/21/chartex" xmlns:cx3="http://schemas.microsoft.com/office/drawing/2016/5/9/chartex" xmlns:cx4="http://schemas.microsoft.com/office/drawing/2016/5/10/chartex" xmlns:cx5="http://schemas.microsoft.com/office/drawing/2016/5/11/chartex" xmlns:cx6="http://schemas.microsoft.com/office/drawing/2016/5/12/chartex" xmlns:cx7="http://schemas.microsoft.com/office/drawing/2016/5/13/chartex" xmlns:cx8="http://schemas.microsoft.com/office/drawing/2016/5/14/chartex" xmlns:mc="http://schemas.openxmlformats.org/markup-compatibility/2006" xmlns:aink="http://schemas.microsoft.com/office/drawing/2016/ink" xmlns:am3d="http://schemas.microsoft.com/office/drawing/2017/model3d" xmlns:o="urn:schemas-microsoft-com:office:office" xmlns:r="http://schemas.openxmlformats.org/officeDocument/2006/relationships" xmlns:m="http://schemas.openxmlformats.org/officeDocument/2006/math" xmlns:v="urn:schemas-microsoft-com:vml" xmlns:wp14="http://schemas.microsoft.com/office/word/2010/wordprocessingDrawing" xmlns:wp="http://schemas.openxmlformats.org/drawingml/2006/wordprocessingDrawing" xmlns:w10="urn:schemas-microsoft-com:office:word" xmlns:w="http://schemas.openxmlformats.org/wordprocessingml/2006/main" xmlns:w14="http://schemas.microsoft.com/office/word/2010/wordml" xmlns:w15="http://schemas.microsoft.com/office/word/2012/wordml" xmlns:w16cid="http://schemas.microsoft.com/office/word/2016/wordml/cid" xmlns:w16se="http://schemas.microsoft.com/office/word/2015/wordml/symex" xmlns:wpg="http://schemas.microsoft.com/office/word/2010/wordprocessingGroup" xmlns:wpi="http://schemas.microsoft.com/office/word/2010/wordprocessingInk" xmlns:wne="http://schemas.microsoft.com/office/word/2006/wordml" xmlns:wps="http://schemas.microsoft.com/office/word/2010/wordprocessingShape" mc:Ignorable="w14 w15 w16se w16cid wp14">
   <w:abstractNum w:abstractNumId="0" w15:restartNumberingAfterBreak="0">
     <w:nsid w:val="FFFFFFFB"/>
     <w:multiLevelType w:val="multilevel"/>
@@ -11560,7 +11578,7 @@
 </file>
 
 <file path=word/styles.xml><?xml version="1.0" encoding="utf-8"?>
-<w:styles xmlns:mc="http://schemas.openxmlformats.org/markup-compatibility/2006" xmlns:r="http://schemas.openxmlformats.org/officeDocument/2006/relationships" xmlns:w="http://schemas.openxmlformats.org/wordprocessingml/2006/main" xmlns:w14="http://schemas.microsoft.com/office/word/2010/wordml" xmlns:w15="http://schemas.microsoft.com/office/word/2012/wordml" mc:Ignorable="w14 w15">
+<w:styles xmlns:mc="http://schemas.openxmlformats.org/markup-compatibility/2006" xmlns:r="http://schemas.openxmlformats.org/officeDocument/2006/relationships" xmlns:w="http://schemas.openxmlformats.org/wordprocessingml/2006/main" xmlns:w14="http://schemas.microsoft.com/office/word/2010/wordml" xmlns:w15="http://schemas.microsoft.com/office/word/2012/wordml" xmlns:w16cid="http://schemas.microsoft.com/office/word/2016/wordml/cid" xmlns:w16se="http://schemas.microsoft.com/office/word/2015/wordml/symex" mc:Ignorable="w14 w15 w16se w16cid">
   <w:docDefaults>
     <w:rPrDefault>
       <w:rPr>
@@ -11570,7 +11588,7 @@
     </w:rPrDefault>
     <w:pPrDefault/>
   </w:docDefaults>
-  <w:latentStyles w:defLockedState="0" w:defUIPriority="0" w:defSemiHidden="0" w:defUnhideWhenUsed="0" w:defQFormat="0" w:count="371">
+  <w:latentStyles w:defLockedState="0" w:defUIPriority="0" w:defSemiHidden="0" w:defUnhideWhenUsed="0" w:defQFormat="0" w:count="377">
     <w:lsdException w:name="Normal" w:qFormat="1"/>
     <w:lsdException w:name="heading 1" w:qFormat="1"/>
     <w:lsdException w:name="heading 2" w:qFormat="1"/>
@@ -11590,7 +11608,13 @@
     <w:lsdException w:name="Hyperlink" w:uiPriority="99"/>
     <w:lsdException w:name="Strong" w:qFormat="1"/>
     <w:lsdException w:name="Emphasis" w:qFormat="1"/>
+    <w:lsdException w:name="HTML Definition" w:semiHidden="1" w:unhideWhenUsed="1"/>
     <w:lsdException w:name="Normal Table" w:semiHidden="1" w:unhideWhenUsed="1"/>
+    <w:lsdException w:name="annotation subject" w:semiHidden="1" w:unhideWhenUsed="1"/>
+    <w:lsdException w:name="No List" w:semiHidden="1" w:unhideWhenUsed="1"/>
+    <w:lsdException w:name="Outline List 1" w:semiHidden="1" w:unhideWhenUsed="1"/>
+    <w:lsdException w:name="Outline List 2" w:semiHidden="1" w:unhideWhenUsed="1"/>
+    <w:lsdException w:name="Outline List 3" w:semiHidden="1" w:unhideWhenUsed="1"/>
     <w:lsdException w:name="Table Simple 1" w:semiHidden="1" w:unhideWhenUsed="1"/>
     <w:lsdException w:name="Table Simple 2" w:semiHidden="1" w:unhideWhenUsed="1"/>
     <w:lsdException w:name="Table Simple 3" w:semiHidden="1" w:unhideWhenUsed="1"/>
@@ -11627,12 +11651,10 @@
     <w:lsdException w:name="Table 3D effects 3" w:semiHidden="1" w:unhideWhenUsed="1"/>
     <w:lsdException w:name="Table Contemporary" w:semiHidden="1" w:unhideWhenUsed="1"/>
     <w:lsdException w:name="Table Elegant" w:semiHidden="1" w:unhideWhenUsed="1"/>
-    <w:lsdException w:name="Table Professional" w:semiHidden="1" w:unhideWhenUsed="1"/>
     <w:lsdException w:name="Table Subtle 1" w:semiHidden="1" w:unhideWhenUsed="1"/>
     <w:lsdException w:name="Table Subtle 2" w:semiHidden="1" w:unhideWhenUsed="1"/>
-    <w:lsdException w:name="Table Web 1" w:semiHidden="1" w:unhideWhenUsed="1"/>
-    <w:lsdException w:name="Table Web 2" w:semiHidden="1" w:unhideWhenUsed="1"/>
     <w:lsdException w:name="Table Web 3" w:semiHidden="1" w:unhideWhenUsed="1"/>
+    <w:lsdException w:name="Balloon Text" w:semiHidden="1" w:unhideWhenUsed="1"/>
     <w:lsdException w:name="Table Theme" w:semiHidden="1" w:unhideWhenUsed="1"/>
     <w:lsdException w:name="Placeholder Text" w:semiHidden="1" w:uiPriority="99"/>
     <w:lsdException w:name="No Spacing" w:uiPriority="1" w:qFormat="1"/>
@@ -11849,6 +11871,12 @@
     <w:lsdException w:name="List Table 5 Dark Accent 6" w:uiPriority="50"/>
     <w:lsdException w:name="List Table 6 Colorful Accent 6" w:uiPriority="51"/>
     <w:lsdException w:name="List Table 7 Colorful Accent 6" w:uiPriority="52"/>
+    <w:lsdException w:name="Mention" w:semiHidden="1" w:uiPriority="99" w:unhideWhenUsed="1"/>
+    <w:lsdException w:name="Smart Hyperlink" w:semiHidden="1" w:uiPriority="99" w:unhideWhenUsed="1"/>
+    <w:lsdException w:name="Hashtag" w:semiHidden="1" w:uiPriority="99" w:unhideWhenUsed="1"/>
+    <w:lsdException w:name="Unresolved Mention" w:semiHidden="1" w:uiPriority="99" w:unhideWhenUsed="1"/>
+    <w:lsdException w:name="Smart Link" w:semiHidden="1" w:uiPriority="99" w:unhideWhenUsed="1"/>
+    <w:lsdException w:name="Smart Link Error" w:semiHidden="1" w:uiPriority="99" w:unhideWhenUsed="1"/>
   </w:latentStyles>
   <w:style w:type="paragraph" w:default="1" w:styleId="a">
     <w:name w:val="Normal"/>
@@ -12092,7 +12120,7 @@
       <w:lang w:val="en-AU"/>
     </w:rPr>
   </w:style>
-  <w:style w:type="paragraph" w:styleId="10">
+  <w:style w:type="paragraph" w:styleId="TOC1">
     <w:name w:val="toc 1"/>
     <w:basedOn w:val="a"/>
     <w:next w:val="a"/>
@@ -12110,7 +12138,7 @@
       <w:szCs w:val="24"/>
     </w:rPr>
   </w:style>
-  <w:style w:type="paragraph" w:styleId="20">
+  <w:style w:type="paragraph" w:styleId="TOC2">
     <w:name w:val="toc 2"/>
     <w:basedOn w:val="a"/>
     <w:next w:val="a"/>
@@ -12131,7 +12159,7 @@
       <w:szCs w:val="22"/>
     </w:rPr>
   </w:style>
-  <w:style w:type="paragraph" w:styleId="30">
+  <w:style w:type="paragraph" w:styleId="TOC3">
     <w:name w:val="toc 3"/>
     <w:basedOn w:val="a"/>
     <w:next w:val="a"/>
@@ -12157,7 +12185,7 @@
   <w:style w:type="paragraph" w:styleId="a7">
     <w:name w:val="footer"/>
     <w:basedOn w:val="a"/>
-    <w:link w:val="Char"/>
+    <w:link w:val="a8"/>
     <w:pPr>
       <w:tabs>
         <w:tab w:val="center" w:pos="4320"/>
@@ -12165,7 +12193,7 @@
       </w:tabs>
     </w:pPr>
   </w:style>
-  <w:style w:type="character" w:styleId="a8">
+  <w:style w:type="character" w:styleId="a9">
     <w:name w:val="page number"/>
     <w:basedOn w:val="a0"/>
   </w:style>
@@ -12194,7 +12222,7 @@
       <w:spacing w:after="120"/>
     </w:pPr>
   </w:style>
-  <w:style w:type="paragraph" w:styleId="a9">
+  <w:style w:type="paragraph" w:styleId="aa">
     <w:name w:val="Body Text"/>
     <w:basedOn w:val="a"/>
     <w:pPr>
@@ -12203,7 +12231,7 @@
       <w:ind w:left="720"/>
     </w:pPr>
   </w:style>
-  <w:style w:type="paragraph" w:styleId="aa">
+  <w:style w:type="paragraph" w:styleId="ab">
     <w:name w:val="Document Map"/>
     <w:basedOn w:val="a"/>
     <w:semiHidden/>
@@ -12211,7 +12239,7 @@
       <w:shd w:val="clear" w:color="auto" w:fill="000080"/>
     </w:pPr>
   </w:style>
-  <w:style w:type="character" w:styleId="ab">
+  <w:style w:type="character" w:styleId="ac">
     <w:name w:val="footnote reference"/>
     <w:semiHidden/>
     <w:rPr>
@@ -12219,7 +12247,7 @@
       <w:vertAlign w:val="superscript"/>
     </w:rPr>
   </w:style>
-  <w:style w:type="paragraph" w:styleId="ac">
+  <w:style w:type="paragraph" w:styleId="ad">
     <w:name w:val="footnote text"/>
     <w:basedOn w:val="a"/>
     <w:semiHidden/>
@@ -12275,7 +12303,7 @@
       <w:jc w:val="both"/>
     </w:pPr>
   </w:style>
-  <w:style w:type="paragraph" w:styleId="40">
+  <w:style w:type="paragraph" w:styleId="TOC4">
     <w:name w:val="toc 4"/>
     <w:basedOn w:val="a"/>
     <w:next w:val="a"/>
@@ -12288,7 +12316,7 @@
       <w:rFonts w:ascii="Times New Roman"/>
     </w:rPr>
   </w:style>
-  <w:style w:type="paragraph" w:styleId="50">
+  <w:style w:type="paragraph" w:styleId="TOC5">
     <w:name w:val="toc 5"/>
     <w:basedOn w:val="a"/>
     <w:next w:val="a"/>
@@ -12301,7 +12329,7 @@
       <w:rFonts w:ascii="Times New Roman"/>
     </w:rPr>
   </w:style>
-  <w:style w:type="paragraph" w:styleId="60">
+  <w:style w:type="paragraph" w:styleId="TOC6">
     <w:name w:val="toc 6"/>
     <w:basedOn w:val="a"/>
     <w:next w:val="a"/>
@@ -12314,7 +12342,7 @@
       <w:rFonts w:ascii="Times New Roman"/>
     </w:rPr>
   </w:style>
-  <w:style w:type="paragraph" w:styleId="70">
+  <w:style w:type="paragraph" w:styleId="TOC7">
     <w:name w:val="toc 7"/>
     <w:basedOn w:val="a"/>
     <w:next w:val="a"/>
@@ -12327,7 +12355,7 @@
       <w:rFonts w:ascii="Times New Roman"/>
     </w:rPr>
   </w:style>
-  <w:style w:type="paragraph" w:styleId="80">
+  <w:style w:type="paragraph" w:styleId="TOC8">
     <w:name w:val="toc 8"/>
     <w:basedOn w:val="a"/>
     <w:next w:val="a"/>
@@ -12340,7 +12368,7 @@
       <w:rFonts w:ascii="Times New Roman"/>
     </w:rPr>
   </w:style>
-  <w:style w:type="paragraph" w:styleId="90">
+  <w:style w:type="paragraph" w:styleId="TOC9">
     <w:name w:val="toc 9"/>
     <w:basedOn w:val="a"/>
     <w:next w:val="a"/>
@@ -12353,7 +12381,7 @@
       <w:rFonts w:ascii="Times New Roman"/>
     </w:rPr>
   </w:style>
-  <w:style w:type="paragraph" w:styleId="ad">
+  <w:style w:type="paragraph" w:styleId="ae">
     <w:name w:val="Body Text Indent"/>
     <w:basedOn w:val="a"/>
     <w:pPr>
@@ -12393,7 +12421,7 @@
   <w:style w:type="paragraph" w:customStyle="1" w:styleId="InfoBlue">
     <w:name w:val="InfoBlue"/>
     <w:basedOn w:val="a"/>
-    <w:next w:val="a9"/>
+    <w:next w:val="aa"/>
     <w:autoRedefine/>
     <w:rsid w:val="006F44F7"/>
     <w:pPr>
@@ -12406,7 +12434,7 @@
       <w:szCs w:val="21"/>
     </w:rPr>
   </w:style>
-  <w:style w:type="character" w:styleId="ae">
+  <w:style w:type="character" w:styleId="af">
     <w:name w:val="Hyperlink"/>
     <w:uiPriority w:val="99"/>
     <w:rPr>
@@ -12414,14 +12442,14 @@
       <w:u w:val="single"/>
     </w:rPr>
   </w:style>
-  <w:style w:type="character" w:customStyle="1" w:styleId="af">
+  <w:style w:type="character" w:customStyle="1" w:styleId="af0">
     <w:name w:val="已访问的超链接"/>
     <w:rPr>
       <w:color w:val="800080"/>
       <w:u w:val="single"/>
     </w:rPr>
   </w:style>
-  <w:style w:type="character" w:styleId="af0">
+  <w:style w:type="character" w:styleId="af1">
     <w:name w:val="Strong"/>
     <w:qFormat/>
     <w:rPr>
@@ -12510,7 +12538,7 @@
       <w:lang w:eastAsia="en-US"/>
     </w:rPr>
   </w:style>
-  <w:style w:type="table" w:styleId="af1">
+  <w:style w:type="table" w:styleId="af2">
     <w:name w:val="Table Grid"/>
     <w:basedOn w:val="a1"/>
     <w:rsid w:val="00DE00FB"/>
@@ -12530,8 +12558,8 @@
       </w:tblBorders>
     </w:tblPr>
   </w:style>
-  <w:style w:type="character" w:customStyle="1" w:styleId="Char">
-    <w:name w:val="页脚 Char"/>
+  <w:style w:type="character" w:customStyle="1" w:styleId="a8">
+    <w:name w:val="页脚 字符"/>
     <w:link w:val="a7"/>
     <w:uiPriority w:val="99"/>
     <w:rsid w:val="00D222CA"/>
@@ -12565,10 +12593,10 @@
       <w:szCs w:val="28"/>
     </w:rPr>
   </w:style>
-  <w:style w:type="paragraph" w:styleId="af2">
+  <w:style w:type="paragraph" w:styleId="af3">
     <w:name w:val="Balloon Text"/>
     <w:basedOn w:val="a"/>
-    <w:link w:val="Char0"/>
+    <w:link w:val="af4"/>
     <w:rsid w:val="00672708"/>
     <w:pPr>
       <w:spacing w:line="240" w:lineRule="auto"/>
@@ -12578,9 +12606,9 @@
       <w:szCs w:val="18"/>
     </w:rPr>
   </w:style>
-  <w:style w:type="character" w:customStyle="1" w:styleId="Char0">
-    <w:name w:val="批注框文本 Char"/>
-    <w:link w:val="af2"/>
+  <w:style w:type="character" w:customStyle="1" w:styleId="af4">
+    <w:name w:val="批注框文本 字符"/>
+    <w:link w:val="af3"/>
     <w:rsid w:val="00672708"/>
     <w:rPr>
       <w:rFonts w:ascii="宋体"/>
@@ -12588,7 +12616,7 @@
       <w:szCs w:val="18"/>
     </w:rPr>
   </w:style>
-  <w:style w:type="paragraph" w:customStyle="1" w:styleId="af3">
+  <w:style w:type="paragraph" w:customStyle="1" w:styleId="af5">
     <w:name w:val="段"/>
     <w:rsid w:val="002E2D34"/>
     <w:pPr>
@@ -12606,7 +12634,7 @@
     <w:name w:val="keyword"/>
     <w:rsid w:val="007B0B8D"/>
   </w:style>
-  <w:style w:type="paragraph" w:styleId="af4">
+  <w:style w:type="paragraph" w:styleId="af6">
     <w:name w:val="List Paragraph"/>
     <w:basedOn w:val="a"/>
     <w:uiPriority w:val="34"/>
@@ -12885,7 +12913,7 @@
 </file>
 
 <file path=customXml/itemProps1.xml><?xml version="1.0" encoding="utf-8"?>
-<ds:datastoreItem xmlns:ds="http://schemas.openxmlformats.org/officeDocument/2006/customXml" ds:itemID="{6908EB2E-D624-44B9-90C9-B5BEB525D1FF}">
+<ds:datastoreItem xmlns:ds="http://schemas.openxmlformats.org/officeDocument/2006/customXml" ds:itemID="{BC554EF7-950F-466A-B740-BFE8A6C39EB1}">
   <ds:schemaRefs>
     <ds:schemaRef ds:uri="http://schemas.openxmlformats.org/officeDocument/2006/bibliography"/>
   </ds:schemaRefs>
